--- a/Classes/IS103/IS103 Course Learning Outcomes and Outline.docx
+++ b/Classes/IS103/IS103 Course Learning Outcomes and Outline.docx
@@ -241,137 +241,233 @@
     <w:p/>
     <w:p>
       <w:pPr>
-        <w:pStyle w:val="Default"/>
-      </w:pPr>
-    </w:p>
-    <w:p>
-      <w:pPr>
-        <w:pStyle w:val="Default"/>
-      </w:pPr>
-      <w:r>
-        <w:t xml:space="preserve"> </w:t>
-      </w:r>
-    </w:p>
-    <w:p>
-      <w:pPr>
-        <w:pStyle w:val="Default"/>
-        <w:rPr>
-          <w:sz w:val="22"/>
-          <w:szCs w:val="22"/>
-        </w:rPr>
-      </w:pPr>
-      <w:r>
-        <w:rPr>
-          <w:sz w:val="22"/>
-          <w:szCs w:val="22"/>
-        </w:rPr>
-        <w:t xml:space="preserve">1. Explain the basic functions and roles of an operating system </w:t>
-      </w:r>
-    </w:p>
-    <w:p>
-      <w:pPr>
-        <w:pStyle w:val="Default"/>
-        <w:rPr>
-          <w:sz w:val="22"/>
-          <w:szCs w:val="22"/>
-        </w:rPr>
-      </w:pPr>
-      <w:r>
-        <w:rPr>
-          <w:sz w:val="22"/>
-          <w:szCs w:val="22"/>
-        </w:rPr>
-        <w:t xml:space="preserve">2. Describe how an operating system interacts with hardware and software </w:t>
-      </w:r>
-    </w:p>
-    <w:p>
-      <w:pPr>
-        <w:pStyle w:val="Default"/>
-        <w:rPr>
-          <w:sz w:val="22"/>
-          <w:szCs w:val="22"/>
-        </w:rPr>
-      </w:pPr>
-      <w:r>
-        <w:rPr>
-          <w:sz w:val="22"/>
-          <w:szCs w:val="22"/>
-        </w:rPr>
-        <w:t xml:space="preserve">3. Explain principal differences in various operating systems </w:t>
-      </w:r>
-    </w:p>
-    <w:p>
-      <w:pPr>
-        <w:pStyle w:val="Default"/>
-        <w:rPr>
-          <w:sz w:val="22"/>
-          <w:szCs w:val="22"/>
-        </w:rPr>
-      </w:pPr>
-      <w:r>
-        <w:rPr>
-          <w:sz w:val="22"/>
-          <w:szCs w:val="22"/>
-        </w:rPr>
-        <w:t xml:space="preserve">4. Explain basic security issues of an operating system </w:t>
-      </w:r>
-    </w:p>
-    <w:p>
-      <w:pPr>
-        <w:pStyle w:val="Default"/>
-        <w:rPr>
-          <w:sz w:val="22"/>
-          <w:szCs w:val="22"/>
-        </w:rPr>
-      </w:pPr>
-      <w:r>
-        <w:rPr>
-          <w:sz w:val="22"/>
-          <w:szCs w:val="22"/>
-        </w:rPr>
-        <w:t xml:space="preserve">5. Identify computer systems components and their functions </w:t>
-      </w:r>
-    </w:p>
-    <w:p>
-      <w:pPr>
-        <w:pStyle w:val="Default"/>
-        <w:rPr>
-          <w:sz w:val="23"/>
-          <w:szCs w:val="23"/>
-        </w:rPr>
-      </w:pPr>
-      <w:r>
-        <w:rPr>
-          <w:sz w:val="23"/>
-          <w:szCs w:val="23"/>
-        </w:rPr>
-        <w:t xml:space="preserve">6. </w:t>
-      </w:r>
-      <w:r>
-        <w:rPr>
-          <w:sz w:val="22"/>
-          <w:szCs w:val="22"/>
-        </w:rPr>
-        <w:t>Assemble, disassemble, and configure computer system</w:t>
-      </w:r>
-      <w:r>
-        <w:rPr>
-          <w:sz w:val="23"/>
-          <w:szCs w:val="23"/>
-        </w:rPr>
-        <w:t xml:space="preserve">s </w:t>
-      </w:r>
-    </w:p>
-    <w:p/>
-    <w:p/>
-    <w:p/>
-    <w:p/>
-    <w:p/>
-    <w:p/>
-    <w:p>
-      <w:bookmarkStart w:id="0" w:name="_GoBack"/>
-      <w:bookmarkEnd w:id="0"/>
-    </w:p>
+        <w:rPr>
+          <w:rFonts w:ascii="Calibri" w:hAnsi="Calibri" w:cs="Calibri"/>
+          <w:color w:val="000000"/>
+          <w:sz w:val="24"/>
+          <w:szCs w:val="24"/>
+        </w:rPr>
+      </w:pPr>
+      <w:bookmarkStart w:id="0" w:name="_Hlk60821823"/>
+      <w:r>
+        <w:rPr>
+          <w:rFonts w:ascii="Calibri" w:hAnsi="Calibri" w:cs="Calibri"/>
+          <w:color w:val="000000"/>
+          <w:sz w:val="24"/>
+          <w:szCs w:val="24"/>
+        </w:rPr>
+        <w:t>1. Explain</w:t>
+      </w:r>
+      <w:r>
+        <w:rPr>
+          <w:rFonts w:ascii="Calibri" w:hAnsi="Calibri" w:cs="Calibri"/>
+          <w:color w:val="000000"/>
+          <w:sz w:val="24"/>
+          <w:szCs w:val="24"/>
+        </w:rPr>
+        <w:t xml:space="preserve">, in detail, </w:t>
+      </w:r>
+      <w:r>
+        <w:rPr>
+          <w:rFonts w:ascii="Calibri" w:hAnsi="Calibri" w:cs="Calibri"/>
+          <w:color w:val="000000"/>
+          <w:sz w:val="24"/>
+          <w:szCs w:val="24"/>
+        </w:rPr>
+        <w:t xml:space="preserve">how a computer </w:t>
+      </w:r>
+      <w:r>
+        <w:rPr>
+          <w:rFonts w:ascii="Calibri" w:hAnsi="Calibri" w:cs="Calibri"/>
+          <w:color w:val="000000"/>
+          <w:sz w:val="24"/>
+          <w:szCs w:val="24"/>
+        </w:rPr>
+        <w:t>operat</w:t>
+      </w:r>
+      <w:r>
+        <w:rPr>
+          <w:rFonts w:ascii="Calibri" w:hAnsi="Calibri" w:cs="Calibri"/>
+          <w:color w:val="000000"/>
+          <w:sz w:val="24"/>
+          <w:szCs w:val="24"/>
+        </w:rPr>
+        <w:t>es</w:t>
+      </w:r>
+      <w:r>
+        <w:rPr>
+          <w:rFonts w:ascii="Calibri" w:hAnsi="Calibri" w:cs="Calibri"/>
+          <w:color w:val="000000"/>
+          <w:sz w:val="24"/>
+          <w:szCs w:val="24"/>
+        </w:rPr>
+        <w:t xml:space="preserve">  (alt </w:t>
+      </w:r>
+      <w:r>
+        <w:rPr>
+          <w:rFonts w:ascii="Calibri" w:hAnsi="Calibri" w:cs="Calibri"/>
+          <w:color w:val="000000"/>
+          <w:sz w:val="24"/>
+          <w:szCs w:val="24"/>
+        </w:rPr>
+        <w:t xml:space="preserve"> Explain how a computer operations, from bits to hardware, operating system, programming, network/internet and security</w:t>
+      </w:r>
+      <w:r>
+        <w:rPr>
+          <w:rFonts w:ascii="Calibri" w:hAnsi="Calibri" w:cs="Calibri"/>
+          <w:color w:val="000000"/>
+          <w:sz w:val="24"/>
+          <w:szCs w:val="24"/>
+        </w:rPr>
+        <w:t>)</w:t>
+      </w:r>
+      <w:bookmarkStart w:id="1" w:name="_GoBack"/>
+      <w:bookmarkEnd w:id="1"/>
+    </w:p>
+    <w:p>
+      <w:pPr>
+        <w:rPr>
+          <w:rFonts w:ascii="Calibri" w:hAnsi="Calibri" w:cs="Calibri"/>
+          <w:color w:val="000000"/>
+          <w:sz w:val="24"/>
+          <w:szCs w:val="24"/>
+        </w:rPr>
+      </w:pPr>
+    </w:p>
+    <w:p>
+      <w:pPr>
+        <w:rPr>
+          <w:rFonts w:ascii="Calibri" w:hAnsi="Calibri" w:cs="Calibri"/>
+          <w:color w:val="000000"/>
+          <w:sz w:val="24"/>
+          <w:szCs w:val="24"/>
+        </w:rPr>
+      </w:pPr>
+      <w:r>
+        <w:rPr>
+          <w:rFonts w:ascii="Calibri" w:hAnsi="Calibri" w:cs="Calibri"/>
+          <w:color w:val="000000"/>
+          <w:sz w:val="24"/>
+          <w:szCs w:val="24"/>
+        </w:rPr>
+        <w:t xml:space="preserve">2. Describe how an operating system interacts with hardware and software and principal differences in various operating systems  </w:t>
+      </w:r>
+    </w:p>
+    <w:p>
+      <w:pPr>
+        <w:rPr>
+          <w:rFonts w:ascii="Calibri" w:hAnsi="Calibri" w:cs="Calibri"/>
+          <w:color w:val="000000"/>
+          <w:sz w:val="24"/>
+          <w:szCs w:val="24"/>
+        </w:rPr>
+      </w:pPr>
+    </w:p>
+    <w:p>
+      <w:pPr>
+        <w:rPr>
+          <w:rFonts w:ascii="Calibri" w:hAnsi="Calibri" w:cs="Calibri"/>
+          <w:color w:val="000000"/>
+          <w:sz w:val="24"/>
+          <w:szCs w:val="24"/>
+        </w:rPr>
+      </w:pPr>
+      <w:r>
+        <w:rPr>
+          <w:rFonts w:ascii="Calibri" w:hAnsi="Calibri" w:cs="Calibri"/>
+          <w:color w:val="000000"/>
+          <w:sz w:val="24"/>
+          <w:szCs w:val="24"/>
+        </w:rPr>
+        <w:t xml:space="preserve">3. Explain how computers are networked, and the protocols that govern internet and application communication </w:t>
+      </w:r>
+    </w:p>
+    <w:p>
+      <w:pPr>
+        <w:rPr>
+          <w:rFonts w:ascii="Calibri" w:hAnsi="Calibri" w:cs="Calibri"/>
+          <w:color w:val="000000"/>
+          <w:sz w:val="24"/>
+          <w:szCs w:val="24"/>
+        </w:rPr>
+      </w:pPr>
+    </w:p>
+    <w:p>
+      <w:pPr>
+        <w:rPr>
+          <w:rFonts w:ascii="Calibri" w:hAnsi="Calibri" w:cs="Calibri"/>
+          <w:color w:val="000000"/>
+          <w:sz w:val="24"/>
+          <w:szCs w:val="24"/>
+        </w:rPr>
+      </w:pPr>
+      <w:r>
+        <w:rPr>
+          <w:rFonts w:ascii="Calibri" w:hAnsi="Calibri" w:cs="Calibri"/>
+          <w:color w:val="000000"/>
+          <w:sz w:val="24"/>
+          <w:szCs w:val="24"/>
+        </w:rPr>
+        <w:t xml:space="preserve">4. Explain basic cybersecurity issues of in a computer operating system and network </w:t>
+      </w:r>
+    </w:p>
+    <w:p>
+      <w:pPr>
+        <w:rPr>
+          <w:rFonts w:ascii="Calibri" w:hAnsi="Calibri" w:cs="Calibri"/>
+          <w:color w:val="000000"/>
+          <w:sz w:val="24"/>
+          <w:szCs w:val="24"/>
+        </w:rPr>
+      </w:pPr>
+    </w:p>
+    <w:p>
+      <w:pPr>
+        <w:rPr>
+          <w:rFonts w:ascii="Calibri" w:hAnsi="Calibri" w:cs="Calibri"/>
+          <w:color w:val="000000"/>
+          <w:sz w:val="24"/>
+          <w:szCs w:val="24"/>
+        </w:rPr>
+      </w:pPr>
+      <w:r>
+        <w:rPr>
+          <w:rFonts w:ascii="Calibri" w:hAnsi="Calibri" w:cs="Calibri"/>
+          <w:color w:val="000000"/>
+          <w:sz w:val="24"/>
+          <w:szCs w:val="24"/>
+        </w:rPr>
+        <w:t xml:space="preserve">5. Identify computer systems components and their functions and how the fundamentals of a processor function </w:t>
+      </w:r>
+    </w:p>
+    <w:p>
+      <w:pPr>
+        <w:rPr>
+          <w:rFonts w:ascii="Calibri" w:hAnsi="Calibri" w:cs="Calibri"/>
+          <w:color w:val="000000"/>
+          <w:sz w:val="24"/>
+          <w:szCs w:val="24"/>
+        </w:rPr>
+      </w:pPr>
+    </w:p>
+    <w:p>
+      <w:r>
+        <w:rPr>
+          <w:rFonts w:ascii="Calibri" w:hAnsi="Calibri" w:cs="Calibri"/>
+          <w:color w:val="000000"/>
+          <w:sz w:val="24"/>
+          <w:szCs w:val="24"/>
+        </w:rPr>
+        <w:t>6. Understand the assembly and configurations of computer systems, networks, and applications</w:t>
+      </w:r>
+    </w:p>
+    <w:bookmarkEnd w:id="0"/>
+    <w:p/>
+    <w:p/>
+    <w:p/>
+    <w:p/>
+    <w:p/>
+    <w:p/>
     <w:p/>
     <w:p/>
     <w:p/>
